--- a/A/Abrahamic Covenant.docx
+++ b/A/Abrahamic Covenant.docx
@@ -259,15 +259,11 @@
         <w:pStyle w:val="NoSpacing"/>
       </w:pPr>
       <w:r>
-        <w:rPr>
-          <w:noProof/>
-        </w:rPr>
-        <w:lastRenderedPageBreak/>
         <w:drawing>
-          <wp:inline distT="0" distB="0" distL="0" distR="0" wp14:anchorId="48D3738F" wp14:editId="7305099E">
-            <wp:extent cx="3160450" cy="1991491"/>
+          <wp:inline distT="0" distB="0" distL="0" distR="0" wp14:anchorId="617828B2" wp14:editId="4BBD2F38">
+            <wp:extent cx="3255854" cy="2203116"/>
             <wp:effectExtent l="0" t="0" r="0" b="0"/>
-            <wp:docPr id="1661136458" name="Picture 1"/>
+            <wp:docPr id="1572463864" name="Picture 1"/>
             <wp:cNvGraphicFramePr>
               <a:graphicFrameLocks xmlns:a="http://schemas.openxmlformats.org/drawingml/2006/main" noChangeAspect="1"/>
             </wp:cNvGraphicFramePr>
@@ -275,7 +271,7 @@
               <a:graphicData uri="http://schemas.openxmlformats.org/drawingml/2006/picture">
                 <pic:pic xmlns:pic="http://schemas.openxmlformats.org/drawingml/2006/picture">
                   <pic:nvPicPr>
-                    <pic:cNvPr id="1661136458" name=""/>
+                    <pic:cNvPr id="1572463864" name=""/>
                     <pic:cNvPicPr/>
                   </pic:nvPicPr>
                   <pic:blipFill>
@@ -287,7 +283,7 @@
                   <pic:spPr>
                     <a:xfrm>
                       <a:off x="0" y="0"/>
-                      <a:ext cx="3227741" cy="2033893"/>
+                      <a:ext cx="3313246" cy="2241951"/>
                     </a:xfrm>
                     <a:prstGeom prst="rect">
                       <a:avLst/>
@@ -394,7 +390,6 @@
         <w:pStyle w:val="NoSpacing"/>
       </w:pPr>
       <w:r>
-        <w:lastRenderedPageBreak/>
         <w:t xml:space="preserve">“A great nation.” What does a nation need? People and land. God promised Israel land and a great number of people. </w:t>
       </w:r>
     </w:p>
@@ -537,7 +532,6 @@
         <w:pStyle w:val="NoSpacing"/>
       </w:pPr>
       <w:r>
-        <w:lastRenderedPageBreak/>
         <w:t xml:space="preserve">Abram means “father of high and lofty places” or “father of the winds.” When his name was lengthened to Abraham, it meant “father of many nations.” Sarai meant “contentious or nagger.” But later it was changed to Sarah which meant “princess.” The meaning of names was much more important in the Old Testament than today. Again, the grace of God was extended to Abraham and his wife. A close study of this family will convince the Bible student that they were very human and had their failures. The Bible always gives an honest account. Gen. 15:1-3. </w:t>
       </w:r>
     </w:p>
@@ -729,11 +723,7 @@
       </w:r>
       <w:proofErr w:type="spellEnd"/>
       <w:r>
-        <w:t xml:space="preserve">) which indicates an action that had already been completed in the past </w:t>
-      </w:r>
-      <w:r>
-        <w:lastRenderedPageBreak/>
-        <w:t xml:space="preserve">with continuing results. </w:t>
+        <w:t xml:space="preserve">) which indicates an action that had already been completed in the past with continuing results. </w:t>
       </w:r>
     </w:p>
     <w:p>
@@ -894,11 +884,7 @@
         <w:pStyle w:val="NoSpacing"/>
       </w:pPr>
       <w:r>
-        <w:t xml:space="preserve">By the blood covenant. This blood covenant involved killing animals, splitting them, forming a corridor between the haves and then the two parties would walk through the corridor together. Should one party </w:t>
-      </w:r>
-      <w:r>
-        <w:lastRenderedPageBreak/>
-        <w:t>fail in his obligation he must be killed even as the animals were killed. The more animals the richer the parties involved and the more serious the contract - a heifer as a sin offering, a she goat as a reconciliation offering, a ram as a propitiation offering, a turtle dove representing the deity of Christ, and a young pigeon representing the resurrected humanity of Christ.</w:t>
+        <w:t>By the blood covenant. This blood covenant involved killing animals, splitting them, forming a corridor between the haves and then the two parties would walk through the corridor together. Should one party fail in his obligation he must be killed even as the animals were killed. The more animals the richer the parties involved and the more serious the contract - a heifer as a sin offering, a she goat as a reconciliation offering, a ram as a propitiation offering, a turtle dove representing the deity of Christ, and a young pigeon representing the resurrected humanity of Christ.</w:t>
       </w:r>
     </w:p>
     <w:p>
@@ -1018,7 +1004,6 @@
         <w:pStyle w:val="NoSpacing"/>
       </w:pPr>
       <w:r>
-        <w:lastRenderedPageBreak/>
         <w:t>In Genesis 21, the child Isaac (laughter) was born as promised. And it was a miracle because their combined ages total 190. Friction again was seen in this chapter between Ishmael and Isaac. And this friction will not stop until the Second Advent.</w:t>
       </w:r>
     </w:p>
@@ -1124,7 +1109,7 @@
       <mc:AlternateContent>
         <mc:Choice Requires="wps">
           <w:drawing>
-            <wp:anchor distT="0" distB="0" distL="114300" distR="114300" simplePos="0" relativeHeight="251659264" behindDoc="0" locked="0" layoutInCell="1" allowOverlap="1">
+            <wp:anchor distT="0" distB="0" distL="114300" distR="114300" simplePos="0" relativeHeight="251659264" behindDoc="0" locked="0" layoutInCell="1" allowOverlap="1" wp14:anchorId="0C177B27" wp14:editId="7BDC352C">
               <wp:simplePos x="0" y="0"/>
               <wp:positionH relativeFrom="column">
                 <wp:posOffset>10597</wp:posOffset>
@@ -1446,7 +1431,7 @@
         <w:szCs w:val="18"/>
       </w:rPr>
       <w:drawing>
-        <wp:anchor distT="0" distB="0" distL="114300" distR="114300" simplePos="0" relativeHeight="251658240" behindDoc="1" locked="0" layoutInCell="1" allowOverlap="1" wp14:anchorId="4FC0C216">
+        <wp:anchor distT="0" distB="0" distL="114300" distR="114300" simplePos="0" relativeHeight="251658240" behindDoc="1" locked="0" layoutInCell="1" allowOverlap="1" wp14:anchorId="464A76F5" wp14:editId="31C27537">
           <wp:simplePos x="0" y="0"/>
           <wp:positionH relativeFrom="column">
             <wp:posOffset>5073519</wp:posOffset>
